--- a/crispian.docx
+++ b/crispian.docx
@@ -43,7 +43,6 @@
           <w:szCs w:val="20"/>
         </w:rPr>
       </w:pPr>
-      <w:proofErr w:type="spellStart"/>
       <w:r>
         <w:rPr>
           <w:rFonts w:ascii="Arial" w:eastAsia="Times New Roman" w:hAnsi="Arial" w:cs="Arial"/>
@@ -53,9 +52,8 @@
           <w:sz w:val="20"/>
           <w:szCs w:val="20"/>
         </w:rPr>
-        <w:t>Crispian’s</w:t>
-      </w:r>
-      <w:proofErr w:type="spellEnd"/>
+        <w:t>Crispian’s Day speech from Shakespear’s Henry V [Source – Wiki</w:t>
+      </w:r>
       <w:r>
         <w:rPr>
           <w:rFonts w:ascii="Arial" w:eastAsia="Times New Roman" w:hAnsi="Arial" w:cs="Arial"/>
@@ -65,9 +63,8 @@
           <w:sz w:val="20"/>
           <w:szCs w:val="20"/>
         </w:rPr>
-        <w:t xml:space="preserve"> Day speech from </w:t>
-      </w:r>
-      <w:proofErr w:type="spellStart"/>
+        <w:t>leaks</w:t>
+      </w:r>
       <w:r>
         <w:rPr>
           <w:rFonts w:ascii="Arial" w:eastAsia="Times New Roman" w:hAnsi="Arial" w:cs="Arial"/>
@@ -77,19 +74,7 @@
           <w:sz w:val="20"/>
           <w:szCs w:val="20"/>
         </w:rPr>
-        <w:t>Shakespear’s</w:t>
-      </w:r>
-      <w:proofErr w:type="spellEnd"/>
-      <w:r>
-        <w:rPr>
-          <w:rFonts w:ascii="Arial" w:eastAsia="Times New Roman" w:hAnsi="Arial" w:cs="Arial"/>
-          <w:b/>
-          <w:bCs/>
-          <w:color w:val="202122"/>
-          <w:sz w:val="20"/>
-          <w:szCs w:val="20"/>
-        </w:rPr>
-        <w:t xml:space="preserve"> Henry V [Source – Wikipedia]</w:t>
+        <w:t>]</w:t>
       </w:r>
     </w:p>
     <w:p>
@@ -123,29 +108,7 @@
           <w:szCs w:val="18"/>
           <w:shd w:val="clear" w:color="auto" w:fill="FFFFFF"/>
         </w:rPr>
-        <w:t xml:space="preserve">This day is </w:t>
-      </w:r>
-      <w:proofErr w:type="spellStart"/>
-      <w:r>
-        <w:rPr>
-          <w:rFonts w:ascii="Arial" w:eastAsia="Times New Roman" w:hAnsi="Arial" w:cs="Arial"/>
-          <w:color w:val="202122"/>
-          <w:sz w:val="18"/>
-          <w:szCs w:val="18"/>
-          <w:shd w:val="clear" w:color="auto" w:fill="FFFFFF"/>
-        </w:rPr>
-        <w:t>call'd</w:t>
-      </w:r>
-      <w:proofErr w:type="spellEnd"/>
-      <w:r>
-        <w:rPr>
-          <w:rFonts w:ascii="Arial" w:eastAsia="Times New Roman" w:hAnsi="Arial" w:cs="Arial"/>
-          <w:color w:val="202122"/>
-          <w:sz w:val="18"/>
-          <w:szCs w:val="18"/>
-          <w:shd w:val="clear" w:color="auto" w:fill="FFFFFF"/>
-        </w:rPr>
-        <w:t> </w:t>
+        <w:t>This day is call'd </w:t>
       </w:r>
       <w:hyperlink r:id="rId4" w:tooltip="Saint Crispin's Day" w:history="1">
         <w:r>
@@ -156,20 +119,8 @@
             <w:szCs w:val="18"/>
             <w:u w:val="single"/>
           </w:rPr>
-          <w:t xml:space="preserve">the feast of </w:t>
+          <w:t>the feast of Crispian</w:t>
         </w:r>
-        <w:proofErr w:type="spellStart"/>
-        <w:r>
-          <w:rPr>
-            <w:rFonts w:ascii="Arial" w:eastAsia="Times New Roman" w:hAnsi="Arial" w:cs="Arial"/>
-            <w:color w:val="0B0080"/>
-            <w:sz w:val="18"/>
-            <w:szCs w:val="18"/>
-            <w:u w:val="single"/>
-          </w:rPr>
-          <w:t>Crispian</w:t>
-        </w:r>
-        <w:proofErr w:type="spellEnd"/>
       </w:hyperlink>
       <w:r>
         <w:rPr>
@@ -217,29 +168,7 @@
           <w:szCs w:val="18"/>
           <w:shd w:val="clear" w:color="auto" w:fill="FFFFFF"/>
         </w:rPr>
-        <w:t xml:space="preserve">ill stand a tip-toe when this day is </w:t>
-      </w:r>
-      <w:proofErr w:type="spellStart"/>
-      <w:r>
-        <w:rPr>
-          <w:rFonts w:ascii="Arial" w:eastAsia="Times New Roman" w:hAnsi="Arial" w:cs="Arial"/>
-          <w:color w:val="202122"/>
-          <w:sz w:val="18"/>
-          <w:szCs w:val="18"/>
-          <w:shd w:val="clear" w:color="auto" w:fill="FFFFFF"/>
-        </w:rPr>
-        <w:t>nam'd</w:t>
-      </w:r>
-      <w:proofErr w:type="spellEnd"/>
-      <w:r>
-        <w:rPr>
-          <w:rFonts w:ascii="Arial" w:eastAsia="Times New Roman" w:hAnsi="Arial" w:cs="Arial"/>
-          <w:color w:val="202122"/>
-          <w:sz w:val="18"/>
-          <w:szCs w:val="18"/>
-          <w:shd w:val="clear" w:color="auto" w:fill="FFFFFF"/>
-        </w:rPr>
-        <w:t>,</w:t>
+        <w:t>ill stand a tip-toe when this day is nam'd,</w:t>
       </w:r>
       <w:r>
         <w:rPr>
@@ -258,29 +187,7 @@
           <w:szCs w:val="18"/>
           <w:shd w:val="clear" w:color="auto" w:fill="FFFFFF"/>
         </w:rPr>
-        <w:t xml:space="preserve">And rouse him at the name of </w:t>
-      </w:r>
-      <w:proofErr w:type="spellStart"/>
-      <w:r>
-        <w:rPr>
-          <w:rFonts w:ascii="Arial" w:eastAsia="Times New Roman" w:hAnsi="Arial" w:cs="Arial"/>
-          <w:color w:val="202122"/>
-          <w:sz w:val="18"/>
-          <w:szCs w:val="18"/>
-          <w:shd w:val="clear" w:color="auto" w:fill="FFFFFF"/>
-        </w:rPr>
-        <w:t>Crispian</w:t>
-      </w:r>
-      <w:proofErr w:type="spellEnd"/>
-      <w:r>
-        <w:rPr>
-          <w:rFonts w:ascii="Arial" w:eastAsia="Times New Roman" w:hAnsi="Arial" w:cs="Arial"/>
-          <w:color w:val="202122"/>
-          <w:sz w:val="18"/>
-          <w:szCs w:val="18"/>
-          <w:shd w:val="clear" w:color="auto" w:fill="FFFFFF"/>
-        </w:rPr>
-        <w:t>.</w:t>
+        <w:t>And rouse him at the name of Crispian.</w:t>
       </w:r>
     </w:p>
     <w:p>
@@ -329,29 +236,7 @@
           <w:szCs w:val="18"/>
           <w:shd w:val="clear" w:color="auto" w:fill="FFFFFF"/>
         </w:rPr>
-        <w:t xml:space="preserve">ill yearly on the vigil feast his </w:t>
-      </w:r>
-      <w:proofErr w:type="spellStart"/>
-      <w:r>
-        <w:rPr>
-          <w:rFonts w:ascii="Arial" w:eastAsia="Times New Roman" w:hAnsi="Arial" w:cs="Arial"/>
-          <w:color w:val="202122"/>
-          <w:sz w:val="18"/>
-          <w:szCs w:val="18"/>
-          <w:shd w:val="clear" w:color="auto" w:fill="FFFFFF"/>
-        </w:rPr>
-        <w:t>neighbours</w:t>
-      </w:r>
-      <w:proofErr w:type="spellEnd"/>
-      <w:r>
-        <w:rPr>
-          <w:rFonts w:ascii="Arial" w:eastAsia="Times New Roman" w:hAnsi="Arial" w:cs="Arial"/>
-          <w:color w:val="202122"/>
-          <w:sz w:val="18"/>
-          <w:szCs w:val="18"/>
-          <w:shd w:val="clear" w:color="auto" w:fill="FFFFFF"/>
-        </w:rPr>
-        <w:t>,</w:t>
+        <w:t>ill yearly on the vigil feast his neighbours,</w:t>
       </w:r>
       <w:r>
         <w:rPr>
@@ -370,29 +255,7 @@
           <w:szCs w:val="18"/>
           <w:shd w:val="clear" w:color="auto" w:fill="FFFFFF"/>
         </w:rPr>
-        <w:t xml:space="preserve">And say "To-morrow is Saint </w:t>
-      </w:r>
-      <w:proofErr w:type="spellStart"/>
-      <w:r>
-        <w:rPr>
-          <w:rFonts w:ascii="Arial" w:eastAsia="Times New Roman" w:hAnsi="Arial" w:cs="Arial"/>
-          <w:color w:val="202122"/>
-          <w:sz w:val="18"/>
-          <w:szCs w:val="18"/>
-          <w:shd w:val="clear" w:color="auto" w:fill="FFFFFF"/>
-        </w:rPr>
-        <w:t>Crispian</w:t>
-      </w:r>
-      <w:proofErr w:type="spellEnd"/>
-      <w:r>
-        <w:rPr>
-          <w:rFonts w:ascii="Arial" w:eastAsia="Times New Roman" w:hAnsi="Arial" w:cs="Arial"/>
-          <w:color w:val="202122"/>
-          <w:sz w:val="18"/>
-          <w:szCs w:val="18"/>
-          <w:shd w:val="clear" w:color="auto" w:fill="FFFFFF"/>
-        </w:rPr>
-        <w:t>."</w:t>
+        <w:t>And say "To-morrow is Saint Crispian."</w:t>
       </w:r>
       <w:r>
         <w:rPr>
@@ -641,18 +504,8 @@
           <w:sz w:val="18"/>
           <w:szCs w:val="18"/>
         </w:rPr>
-        <w:t xml:space="preserve">Talbot, </w:t>
-      </w:r>
-      <w:proofErr w:type="spellStart"/>
-      <w:r>
-        <w:rPr>
-          <w:rFonts w:ascii="Times New Roman" w:eastAsia="Times New Roman" w:hAnsi="Times New Roman" w:cs="Times New Roman"/>
-          <w:sz w:val="18"/>
-          <w:szCs w:val="18"/>
-        </w:rPr>
-        <w:t>Salsbury</w:t>
-      </w:r>
-      <w:proofErr w:type="spellEnd"/>
+        <w:t>Talbot, Salsbury</w:t>
+      </w:r>
       <w:r>
         <w:rPr>
           <w:rFonts w:ascii="Arial" w:eastAsia="Times New Roman" w:hAnsi="Arial" w:cs="Arial"/>
@@ -709,29 +562,7 @@
           <w:szCs w:val="18"/>
           <w:shd w:val="clear" w:color="auto" w:fill="FFFFFF"/>
         </w:rPr>
-        <w:t xml:space="preserve">Be in their flowing cups freshly </w:t>
-      </w:r>
-      <w:proofErr w:type="spellStart"/>
-      <w:r>
-        <w:rPr>
-          <w:rFonts w:ascii="Arial" w:eastAsia="Times New Roman" w:hAnsi="Arial" w:cs="Arial"/>
-          <w:color w:val="202122"/>
-          <w:sz w:val="18"/>
-          <w:szCs w:val="18"/>
-          <w:shd w:val="clear" w:color="auto" w:fill="FFFFFF"/>
-        </w:rPr>
-        <w:t>rememb'red</w:t>
-      </w:r>
-      <w:proofErr w:type="spellEnd"/>
-      <w:r>
-        <w:rPr>
-          <w:rFonts w:ascii="Arial" w:eastAsia="Times New Roman" w:hAnsi="Arial" w:cs="Arial"/>
-          <w:color w:val="202122"/>
-          <w:sz w:val="18"/>
-          <w:szCs w:val="18"/>
-          <w:shd w:val="clear" w:color="auto" w:fill="FFFFFF"/>
-        </w:rPr>
-        <w:t>.</w:t>
+        <w:t>Be in their flowing cups freshly rememb'red.</w:t>
       </w:r>
       <w:r>
         <w:rPr>
@@ -769,29 +600,7 @@
           <w:szCs w:val="18"/>
           <w:shd w:val="clear" w:color="auto" w:fill="FFFFFF"/>
         </w:rPr>
-        <w:t xml:space="preserve">nd Crispin </w:t>
-      </w:r>
-      <w:proofErr w:type="spellStart"/>
-      <w:r>
-        <w:rPr>
-          <w:rFonts w:ascii="Arial" w:eastAsia="Times New Roman" w:hAnsi="Arial" w:cs="Arial"/>
-          <w:color w:val="202122"/>
-          <w:sz w:val="18"/>
-          <w:szCs w:val="18"/>
-          <w:shd w:val="clear" w:color="auto" w:fill="FFFFFF"/>
-        </w:rPr>
-        <w:t>Crispian</w:t>
-      </w:r>
-      <w:proofErr w:type="spellEnd"/>
-      <w:r>
-        <w:rPr>
-          <w:rFonts w:ascii="Arial" w:eastAsia="Times New Roman" w:hAnsi="Arial" w:cs="Arial"/>
-          <w:color w:val="202122"/>
-          <w:sz w:val="18"/>
-          <w:szCs w:val="18"/>
-          <w:shd w:val="clear" w:color="auto" w:fill="FFFFFF"/>
-        </w:rPr>
-        <w:t xml:space="preserve"> shall ne'er go by,</w:t>
+        <w:t>nd Crispin Crispian shall ne'er go by,</w:t>
       </w:r>
       <w:r>
         <w:rPr>
@@ -982,29 +791,7 @@
           <w:szCs w:val="18"/>
           <w:shd w:val="clear" w:color="auto" w:fill="FFFFFF"/>
         </w:rPr>
-        <w:t xml:space="preserve">hall think themselves </w:t>
-      </w:r>
-      <w:proofErr w:type="spellStart"/>
-      <w:r>
-        <w:rPr>
-          <w:rFonts w:ascii="Arial" w:eastAsia="Times New Roman" w:hAnsi="Arial" w:cs="Arial"/>
-          <w:color w:val="202122"/>
-          <w:sz w:val="18"/>
-          <w:szCs w:val="18"/>
-          <w:shd w:val="clear" w:color="auto" w:fill="FFFFFF"/>
-        </w:rPr>
-        <w:t>accurs'd</w:t>
-      </w:r>
-      <w:proofErr w:type="spellEnd"/>
-      <w:r>
-        <w:rPr>
-          <w:rFonts w:ascii="Arial" w:eastAsia="Times New Roman" w:hAnsi="Arial" w:cs="Arial"/>
-          <w:color w:val="202122"/>
-          <w:sz w:val="18"/>
-          <w:szCs w:val="18"/>
-          <w:shd w:val="clear" w:color="auto" w:fill="FFFFFF"/>
-        </w:rPr>
-        <w:t xml:space="preserve"> they were not here,</w:t>
+        <w:t>hall think themselves accurs'd they were not here,</w:t>
       </w:r>
       <w:r>
         <w:rPr>
@@ -1023,29 +810,7 @@
           <w:szCs w:val="18"/>
           <w:shd w:val="clear" w:color="auto" w:fill="FFFFFF"/>
         </w:rPr>
-        <w:t xml:space="preserve">nd hold their </w:t>
-      </w:r>
-      <w:proofErr w:type="spellStart"/>
-      <w:r>
-        <w:rPr>
-          <w:rFonts w:ascii="Arial" w:eastAsia="Times New Roman" w:hAnsi="Arial" w:cs="Arial"/>
-          <w:color w:val="202122"/>
-          <w:sz w:val="18"/>
-          <w:szCs w:val="18"/>
-          <w:shd w:val="clear" w:color="auto" w:fill="FFFFFF"/>
-        </w:rPr>
-        <w:t>manhoods</w:t>
-      </w:r>
-      <w:proofErr w:type="spellEnd"/>
-      <w:r>
-        <w:rPr>
-          <w:rFonts w:ascii="Arial" w:eastAsia="Times New Roman" w:hAnsi="Arial" w:cs="Arial"/>
-          <w:color w:val="202122"/>
-          <w:sz w:val="18"/>
-          <w:szCs w:val="18"/>
-          <w:shd w:val="clear" w:color="auto" w:fill="FFFFFF"/>
-        </w:rPr>
-        <w:t xml:space="preserve"> cheap whiles any speaks</w:t>
+        <w:t>nd hold their manhoods cheap whiles any speaks</w:t>
       </w:r>
       <w:r>
         <w:rPr>
